--- a/++Templated Entries/++DrJay/Klaxon (Wells) Templated JJ/Klaxon (Wells) Templated JJ.docx
+++ b/++Templated Entries/++DrJay/Klaxon (Wells) Templated JJ/Klaxon (Wells) Templated JJ.docx
@@ -66,7 +66,6 @@
               <w:listItem w:displayText="Prof." w:value="Prof."/>
             </w:dropDownList>
           </w:sdtPr>
-          <w:sdtEndPr/>
           <w:sdtContent>
             <w:tc>
               <w:tcPr>
@@ -102,7 +101,6 @@
             </w:placeholder>
             <w:text/>
           </w:sdtPr>
-          <w:sdtEndPr/>
           <w:sdtContent>
             <w:tc>
               <w:tcPr>
@@ -127,7 +125,6 @@
             <w:showingPlcHdr/>
             <w:text/>
           </w:sdtPr>
-          <w:sdtEndPr/>
           <w:sdtContent>
             <w:tc>
               <w:tcPr>
@@ -154,7 +151,6 @@
             </w:placeholder>
             <w:text/>
           </w:sdtPr>
-          <w:sdtEndPr/>
           <w:sdtContent>
             <w:tc>
               <w:tcPr>
@@ -199,7 +195,6 @@
             </w:placeholder>
             <w:showingPlcHdr/>
           </w:sdtPr>
-          <w:sdtEndPr/>
           <w:sdtContent>
             <w:tc>
               <w:tcPr>
@@ -248,7 +243,6 @@
             </w:placeholder>
             <w:text/>
           </w:sdtPr>
-          <w:sdtEndPr/>
           <w:sdtContent>
             <w:tc>
               <w:tcPr>
@@ -326,7 +320,6 @@
             </w:placeholder>
             <w:text/>
           </w:sdtPr>
-          <w:sdtEndPr/>
           <w:sdtContent>
             <w:tc>
               <w:tcPr>
@@ -384,7 +377,6 @@
             </w:placeholder>
             <w:showingPlcHdr/>
           </w:sdtPr>
-          <w:sdtEndPr/>
           <w:sdtContent>
             <w:tc>
               <w:tcPr>
@@ -433,7 +425,6 @@
             </w:placeholder>
             <w:showingPlcHdr/>
           </w:sdtPr>
-          <w:sdtEndPr/>
           <w:sdtContent>
             <w:tc>
               <w:tcPr>
@@ -478,7 +469,6 @@
               <w:docPart w:val="DC3A4074AA24764EB0433B0E32C1C190"/>
             </w:placeholder>
           </w:sdtPr>
-          <w:sdtEndPr/>
           <w:sdtContent>
             <w:tc>
               <w:tcPr>
@@ -614,13 +604,25 @@
                   <w:rPr>
                     <w:rFonts w:ascii="Garamond" w:hAnsi="Garamond"/>
                   </w:rPr>
-                  <w:t>travelled</w:t>
-                </w:r>
-                <w:r>
-                  <w:rPr>
-                    <w:rFonts w:ascii="Garamond" w:hAnsi="Garamond"/>
-                  </w:rPr>
-                  <w:t xml:space="preserve"> selectively throughout the country, as well as in small foreign circles of Europe and Latin America; within five years of its publication, similar modernist journals had </w:t>
+                  <w:t>was read</w:t>
+                </w:r>
+                <w:r>
+                  <w:rPr>
+                    <w:rFonts w:ascii="Garamond" w:hAnsi="Garamond"/>
+                  </w:rPr>
+                  <w:t xml:space="preserve"> sel</w:t>
+                </w:r>
+                <w:r>
+                  <w:rPr>
+                    <w:rFonts w:ascii="Garamond" w:hAnsi="Garamond"/>
+                  </w:rPr>
+                  <w:t xml:space="preserve">ectively throughout the country and </w:t>
+                </w:r>
+                <w:r>
+                  <w:rPr>
+                    <w:rFonts w:ascii="Garamond" w:hAnsi="Garamond"/>
+                  </w:rPr>
+                  <w:t xml:space="preserve">in small foreign circles of Europe and Latin America; within five years of its publication, similar modernist journals had </w:t>
                 </w:r>
                 <w:r>
                   <w:rPr>
@@ -866,20 +868,53 @@
                   <w:rPr>
                     <w:rFonts w:ascii="Garamond" w:hAnsi="Garamond"/>
                   </w:rPr>
+                  <w:t xml:space="preserve">, while also </w:t>
+                </w:r>
+                <w:r>
+                  <w:rPr>
+                    <w:rFonts w:ascii="Garamond" w:hAnsi="Garamond"/>
+                  </w:rPr>
+                  <w:t xml:space="preserve">angering </w:t>
+                </w:r>
+                <w:r>
+                  <w:rPr>
+                    <w:rFonts w:ascii="Garamond" w:hAnsi="Garamond"/>
+                    <w:i/>
+                  </w:rPr>
+                  <w:t>Klaxo</w:t>
+                </w:r>
+                <w:r>
+                  <w:rPr>
+                    <w:rFonts w:ascii="Garamond" w:hAnsi="Garamond"/>
+                    <w:i/>
+                  </w:rPr>
+                  <w:t>n</w:t>
+                </w:r>
+                <w:r>
+                  <w:rPr>
+                    <w:rFonts w:ascii="Garamond" w:hAnsi="Garamond"/>
+                    <w:i/>
+                  </w:rPr>
+                  <w:t>’</w:t>
+                </w:r>
+                <w:r>
+                  <w:rPr>
+                    <w:rFonts w:ascii="Garamond" w:hAnsi="Garamond"/>
+                  </w:rPr>
+                  <w:t>s</w:t>
+                </w:r>
+                <w:r>
+                  <w:rPr>
+                    <w:rFonts w:ascii="Garamond" w:hAnsi="Garamond"/>
+                    <w:i/>
+                  </w:rPr>
                   <w:t xml:space="preserve"> </w:t>
                 </w:r>
                 <w:r>
                   <w:rPr>
                     <w:rFonts w:ascii="Garamond" w:hAnsi="Garamond"/>
-                    <w:b/>
-                  </w:rPr>
-                  <w:t xml:space="preserve"> </w:t>
-                </w:r>
-                <w:r>
-                  <w:rPr>
-                    <w:rFonts w:ascii="Garamond" w:hAnsi="Garamond"/>
-                  </w:rPr>
-                  <w:t xml:space="preserve">— as well as angering its advertisers. </w:t>
+                  </w:rPr>
+                  <w:t xml:space="preserve">advertisers. </w:t>
                 </w:r>
               </w:p>
               <w:p/>
@@ -956,7 +991,31 @@
                   <w:rPr>
                     <w:rFonts w:ascii="Garamond" w:hAnsi="Garamond"/>
                   </w:rPr>
-                  <w:t xml:space="preserve">Luckily for the journal’s creators, many were the scion of São Paulo’s wealthiest families, making advertising an option but not a necessity. In this sense, the journal shares some similarities with earlier Dadaist experiments with verbal and visual forms. In fact, its influences include a diverse range of “isms” — Italian futurism (always tendentiously acknowledged — “KLAXON is not Futurist/ KLAXON is Klaxist,” the first issue proclaims, coining a neologism), surrealism, and expressionism, as well as the concept of </w:t>
+                  <w:t>Luckily for the journal’s creators, many were the scion of São Paulo’s wealthiest families, making advertising an option but not a necessity. In this sense, the journal shares some similarities with earlier Dadaist experiments with verbal and visual forms. In fact, its influences in</w:t>
+                </w:r>
+                <w:r>
+                  <w:rPr>
+                    <w:rFonts w:ascii="Garamond" w:hAnsi="Garamond"/>
+                  </w:rPr>
+                  <w:t>clude a diverse range of “isms”—</w:t>
+                </w:r>
+                <w:r>
+                  <w:rPr>
+                    <w:rFonts w:ascii="Garamond" w:hAnsi="Garamond"/>
+                  </w:rPr>
+                  <w:t>Italian futurism (alwa</w:t>
+                </w:r>
+                <w:r>
+                  <w:rPr>
+                    <w:rFonts w:ascii="Garamond" w:hAnsi="Garamond"/>
+                  </w:rPr>
+                  <w:t xml:space="preserve">ys tendentiously acknowledged: </w:t>
+                </w:r>
+                <w:r>
+                  <w:rPr>
+                    <w:rFonts w:ascii="Garamond" w:hAnsi="Garamond"/>
+                  </w:rPr>
+                  <w:t xml:space="preserve">“KLAXON is not Futurist/ KLAXON is Klaxist,” the first issue proclaims, coining a neologism), surrealism, and expressionism, as well as the concept of </w:t>
                 </w:r>
                 <w:r>
                   <w:rPr>
@@ -1062,8 +1121,6 @@
                   </w:rPr>
                   <w:t xml:space="preserve">as </w:t>
                 </w:r>
-                <w:bookmarkStart w:id="0" w:name="_GoBack"/>
-                <w:bookmarkEnd w:id="0"/>
                 <w:r>
                   <w:rPr>
                     <w:rFonts w:ascii="Garamond" w:hAnsi="Garamond"/>
@@ -1107,7 +1164,25 @@
                   <w:rPr>
                     <w:rFonts w:ascii="Garamond" w:hAnsi="Garamond"/>
                   </w:rPr>
-                  <w:t xml:space="preserve">also anticipates — in poems such as Mário de Andrade’s “São Pedro” and his “Poema Abúlico”— Brazilian modernism’s long-standing interest in the encounter between the hyper-modern and ostensibly “older” forms (economically eclipsed, or racially/ethnically distinct from Euro-America). Moreover, despite its triumphant language, it at times betrays its Romantic and Symbolist ancestry. </w:t>
+                  <w:t>also anticipates (</w:t>
+                </w:r>
+                <w:r>
+                  <w:rPr>
+                    <w:rFonts w:ascii="Garamond" w:hAnsi="Garamond"/>
+                  </w:rPr>
+                  <w:t xml:space="preserve">in poems such as Mário de Andrade’s “São </w:t>
+                </w:r>
+                <w:r>
+                  <w:rPr>
+                    <w:rFonts w:ascii="Garamond" w:hAnsi="Garamond"/>
+                  </w:rPr>
+                  <w:t xml:space="preserve">Pedro” and his “Poema Abúlico”) </w:t>
+                </w:r>
+                <w:r>
+                  <w:rPr>
+                    <w:rFonts w:ascii="Garamond" w:hAnsi="Garamond"/>
+                  </w:rPr>
+                  <w:t xml:space="preserve">Brazilian modernism’s long-standing interest in the encounter between the hyper-modern and ostensibly “older” forms (economically eclipsed, or racially/ethnically distinct from Euro-America). Moreover, despite its triumphant language, it at times betrays its Romantic and Symbolist ancestry. </w:t>
                 </w:r>
                 <w:r>
                   <w:rPr>
@@ -1120,7 +1195,73 @@
                   <w:rPr>
                     <w:rFonts w:ascii="Garamond" w:hAnsi="Garamond"/>
                   </w:rPr>
-                  <w:t>’s eclipse undoubtedly had many reasons, but the fact that the editors felt obligated to dedicate its last issues — the double issues 8 and 9 — to the older, supportive, yet highly criticized for his traditionalism, writer Graça Aranha signaled the limitations of its radical project in the face of a Brazilian literary and artistic culture still fundamentally bound up with a notion of “good families,” respectability, and rigid economic disparities. Yet the journal’s short life also corresponds to the ephemerality of most avant-garde experiments. In the words of its opening manifesto, the journal strove to be “polymorphous, omnipresent, energetic, comic, irritating, contradictory, envied, insulted, happy” (No. 1, p. 3), ensuring its ephemeral but lingering place in the history of Latin American modernism.</w:t>
+                  <w:t>’s eclipse undoubtedly had many reasons, but the fact that the editors felt obliga</w:t>
+                </w:r>
+                <w:r>
+                  <w:rPr>
+                    <w:rFonts w:ascii="Garamond" w:hAnsi="Garamond"/>
+                  </w:rPr>
+                  <w:t>ted to dedicate its last issues</w:t>
+                </w:r>
+                <w:r>
+                  <w:rPr>
+                    <w:rFonts w:ascii="Garamond" w:hAnsi="Garamond"/>
+                  </w:rPr>
+                  <w:t xml:space="preserve">— </w:t>
+                </w:r>
+                <w:r>
+                  <w:rPr>
+                    <w:rFonts w:ascii="Garamond" w:hAnsi="Garamond"/>
+                  </w:rPr>
+                  <w:t>the double issues 8 and 9—</w:t>
+                </w:r>
+                <w:r>
+                  <w:rPr>
+                    <w:rFonts w:ascii="Garamond" w:hAnsi="Garamond"/>
+                  </w:rPr>
+                  <w:t>to the older and supportive (</w:t>
+                </w:r>
+                <w:r>
+                  <w:rPr>
+                    <w:rFonts w:ascii="Garamond" w:hAnsi="Garamond"/>
+                  </w:rPr>
+                  <w:t xml:space="preserve">yet highly criticized for his </w:t>
+                </w:r>
+                <w:r>
+                  <w:rPr>
+                    <w:rFonts w:ascii="Garamond" w:hAnsi="Garamond"/>
+                  </w:rPr>
+                  <w:t xml:space="preserve">traditionalism) </w:t>
+                </w:r>
+                <w:r>
+                  <w:rPr>
+                    <w:rFonts w:ascii="Garamond" w:hAnsi="Garamond"/>
+                  </w:rPr>
+                  <w:t xml:space="preserve">writer Graça Aranha </w:t>
+                </w:r>
+                <w:r>
+                  <w:rPr>
+                    <w:rFonts w:ascii="Garamond" w:hAnsi="Garamond"/>
+                  </w:rPr>
+                  <w:t>signalled</w:t>
+                </w:r>
+                <w:r>
+                  <w:rPr>
+                    <w:rFonts w:ascii="Garamond" w:hAnsi="Garamond"/>
+                  </w:rPr>
+                  <w:t xml:space="preserve"> the limitations of its radical project in the face of a Brazilian literary and artistic culture still fundamentally bound up with notion</w:t>
+                </w:r>
+                <w:r>
+                  <w:rPr>
+                    <w:rFonts w:ascii="Garamond" w:hAnsi="Garamond"/>
+                  </w:rPr>
+                  <w:t>s</w:t>
+                </w:r>
+                <w:r>
+                  <w:rPr>
+                    <w:rFonts w:ascii="Garamond" w:hAnsi="Garamond"/>
+                  </w:rPr>
+                  <w:t xml:space="preserve"> of “good families,” respectability, and rigid economic disparities. Yet the journal’s short life also corresponds to the ephemerality of most avant-garde experiments. In the words of its opening manifesto, the journal strove to be “polymorphous, omnipresent, energetic, comic, irritating, contradictory, envied, insulted, happy” (No. 1, p. 3), ensuring its ephemeral but lingering place in the history of Latin American modernism.</w:t>
                 </w:r>
               </w:p>
               <w:p>
@@ -1167,7 +1308,6 @@
                 <w:docPart w:val="E80DE9E0D1BCC34D8EC1D087E3360D57"/>
               </w:placeholder>
             </w:sdtPr>
-            <w:sdtEndPr/>
             <w:sdtContent>
               <w:p>
                 <w:pPr>
@@ -1364,7 +1504,27 @@
                   <w:rPr>
                     <w:rFonts w:ascii="Garamond" w:hAnsi="Garamond"/>
                   </w:rPr>
-                  <w:t>Berkeley, University of California Press. (English)</w:t>
+                  <w:t xml:space="preserve">Berkeley: </w:t>
+                </w:r>
+                <w:r>
+                  <w:rPr>
+                    <w:rFonts w:ascii="Garamond" w:hAnsi="Garamond"/>
+                  </w:rPr>
+                  <w:t xml:space="preserve">California </w:t>
+                </w:r>
+                <w:r>
+                  <w:rPr>
+                    <w:rFonts w:ascii="Garamond" w:hAnsi="Garamond"/>
+                  </w:rPr>
+                  <w:t>UP</w:t>
+                </w:r>
+                <w:bookmarkStart w:id="0" w:name="_GoBack"/>
+                <w:bookmarkEnd w:id="0"/>
+                <w:r>
+                  <w:rPr>
+                    <w:rFonts w:ascii="Garamond" w:hAnsi="Garamond"/>
+                  </w:rPr>
+                  <w:t>. (English)</w:t>
                 </w:r>
               </w:p>
               <w:p/>
@@ -3366,7 +3526,7 @@
     <w:charset w:val="4E"/>
     <w:family w:val="auto"/>
     <w:pitch w:val="variable"/>
-    <w:sig w:usb0="E00002FF" w:usb1="6AC7FDFB" w:usb2="00000012" w:usb3="00000000" w:csb0="0002009F" w:csb1="00000000"/>
+    <w:sig w:usb0="00000001" w:usb1="08070000" w:usb2="00000010" w:usb3="00000000" w:csb0="00020000" w:csb1="00000000"/>
   </w:font>
   <w:font w:name="Lucida Grande">
     <w:panose1 w:val="020B0600040502020204"/>
@@ -3393,7 +3553,7 @@
     <w:charset w:val="4E"/>
     <w:family w:val="auto"/>
     <w:pitch w:val="variable"/>
-    <w:sig w:usb0="E00002FF" w:usb1="6AC7FDFB" w:usb2="00000012" w:usb3="00000000" w:csb0="0002009F" w:csb1="00000000"/>
+    <w:sig w:usb0="00000001" w:usb1="08070000" w:usb2="00000010" w:usb3="00000000" w:csb0="00020000" w:csb1="00000000"/>
   </w:font>
   <w:font w:name="Cambria">
     <w:panose1 w:val="02040503050406030204"/>
@@ -3419,6 +3579,7 @@
   </w:compat>
   <w:rsids>
     <w:rsidRoot w:val="00B4644A"/>
+    <w:rsid w:val="00824ABA"/>
     <w:rsid w:val="00B4644A"/>
   </w:rsids>
   <m:mathPr>
@@ -4161,7 +4322,7 @@
   <a:extraClrSchemeLst/>
   <a:extLst>
     <a:ext uri="{05A4C25C-085E-4340-85A3-A5531E510DB2}">
-      <thm15:themeFamily xmlns:thm15="http://schemas.microsoft.com/office/thememl/2012/main" xmlns="" name="Office Theme" id="{62F939B6-93AF-4DB8-9C6B-D6C7DFDC589F}" vid="{4A3C46E8-61CC-4603-A589-7422A47A8E4A}"/>
+      <thm15:themeFamily xmlns="" xmlns:thm15="http://schemas.microsoft.com/office/thememl/2012/main" name="Office Theme" id="{62F939B6-93AF-4DB8-9C6B-D6C7DFDC589F}" vid="{4A3C46E8-61CC-4603-A589-7422A47A8E4A}"/>
     </a:ext>
   </a:extLst>
 </a:theme>

--- a/++Templated Entries/++DrJay/Klaxon (Wells) Templated JJ/Klaxon (Wells) Templated JJ.docx
+++ b/++Templated Entries/++DrJay/Klaxon (Wells) Templated JJ/Klaxon (Wells) Templated JJ.docx
@@ -66,6 +66,7 @@
               <w:listItem w:displayText="Prof." w:value="Prof."/>
             </w:dropDownList>
           </w:sdtPr>
+          <w:sdtEndPr/>
           <w:sdtContent>
             <w:tc>
               <w:tcPr>
@@ -101,6 +102,7 @@
             </w:placeholder>
             <w:text/>
           </w:sdtPr>
+          <w:sdtEndPr/>
           <w:sdtContent>
             <w:tc>
               <w:tcPr>
@@ -125,6 +127,7 @@
             <w:showingPlcHdr/>
             <w:text/>
           </w:sdtPr>
+          <w:sdtEndPr/>
           <w:sdtContent>
             <w:tc>
               <w:tcPr>
@@ -151,6 +154,7 @@
             </w:placeholder>
             <w:text/>
           </w:sdtPr>
+          <w:sdtEndPr/>
           <w:sdtContent>
             <w:tc>
               <w:tcPr>
@@ -195,6 +199,7 @@
             </w:placeholder>
             <w:showingPlcHdr/>
           </w:sdtPr>
+          <w:sdtEndPr/>
           <w:sdtContent>
             <w:tc>
               <w:tcPr>
@@ -243,6 +248,7 @@
             </w:placeholder>
             <w:text/>
           </w:sdtPr>
+          <w:sdtEndPr/>
           <w:sdtContent>
             <w:tc>
               <w:tcPr>
@@ -320,6 +326,7 @@
             </w:placeholder>
             <w:text/>
           </w:sdtPr>
+          <w:sdtEndPr/>
           <w:sdtContent>
             <w:tc>
               <w:tcPr>
@@ -377,6 +384,7 @@
             </w:placeholder>
             <w:showingPlcHdr/>
           </w:sdtPr>
+          <w:sdtEndPr/>
           <w:sdtContent>
             <w:tc>
               <w:tcPr>
@@ -425,6 +433,7 @@
             </w:placeholder>
             <w:showingPlcHdr/>
           </w:sdtPr>
+          <w:sdtEndPr/>
           <w:sdtContent>
             <w:tc>
               <w:tcPr>
@@ -469,6 +478,7 @@
               <w:docPart w:val="DC3A4074AA24764EB0433B0E32C1C190"/>
             </w:placeholder>
           </w:sdtPr>
+          <w:sdtEndPr/>
           <w:sdtContent>
             <w:tc>
               <w:tcPr>
@@ -560,7 +570,89 @@
                   <w:rPr>
                     <w:rFonts w:ascii="Garamond" w:hAnsi="Garamond"/>
                   </w:rPr>
-                  <w:t xml:space="preserve"> Key contributors included the writers Sérgio Milliet, Menotti Del Picchia, Guilherme de Almeida, and Oswald de Andrade, but it was the impact of the “pope” of Brazilian modernism, Mário de Andrade</w:t>
+                  <w:t xml:space="preserve"> Key contributors included the writers </w:t>
+                </w:r>
+                <w:proofErr w:type="spellStart"/>
+                <w:r>
+                  <w:rPr>
+                    <w:rFonts w:ascii="Garamond" w:hAnsi="Garamond"/>
+                  </w:rPr>
+                  <w:t>Sérgio</w:t>
+                </w:r>
+                <w:proofErr w:type="spellEnd"/>
+                <w:r>
+                  <w:rPr>
+                    <w:rFonts w:ascii="Garamond" w:hAnsi="Garamond"/>
+                  </w:rPr>
+                  <w:t xml:space="preserve"> </w:t>
+                </w:r>
+                <w:proofErr w:type="spellStart"/>
+                <w:r>
+                  <w:rPr>
+                    <w:rFonts w:ascii="Garamond" w:hAnsi="Garamond"/>
+                  </w:rPr>
+                  <w:t>Milliet</w:t>
+                </w:r>
+                <w:proofErr w:type="spellEnd"/>
+                <w:r>
+                  <w:rPr>
+                    <w:rFonts w:ascii="Garamond" w:hAnsi="Garamond"/>
+                  </w:rPr>
+                  <w:t xml:space="preserve">, Menotti Del </w:t>
+                </w:r>
+                <w:proofErr w:type="spellStart"/>
+                <w:r>
+                  <w:rPr>
+                    <w:rFonts w:ascii="Garamond" w:hAnsi="Garamond"/>
+                  </w:rPr>
+                  <w:t>Picchia</w:t>
+                </w:r>
+                <w:proofErr w:type="spellEnd"/>
+                <w:r>
+                  <w:rPr>
+                    <w:rFonts w:ascii="Garamond" w:hAnsi="Garamond"/>
+                  </w:rPr>
+                  <w:t xml:space="preserve">, </w:t>
+                </w:r>
+                <w:proofErr w:type="spellStart"/>
+                <w:r>
+                  <w:rPr>
+                    <w:rFonts w:ascii="Garamond" w:hAnsi="Garamond"/>
+                  </w:rPr>
+                  <w:t>Guilherme</w:t>
+                </w:r>
+                <w:proofErr w:type="spellEnd"/>
+                <w:r>
+                  <w:rPr>
+                    <w:rFonts w:ascii="Garamond" w:hAnsi="Garamond"/>
+                  </w:rPr>
+                  <w:t xml:space="preserve"> de Almeida, and Oswald de Andrade, but it was the impact of the </w:t>
+                </w:r>
+                <w:r>
+                  <w:rPr>
+                    <w:rFonts w:ascii="Garamond" w:hAnsi="Garamond"/>
+                  </w:rPr>
+                  <w:t>‘pope’</w:t>
+                </w:r>
+                <w:r>
+                  <w:rPr>
+                    <w:rFonts w:ascii="Garamond" w:hAnsi="Garamond"/>
+                  </w:rPr>
+                  <w:t xml:space="preserve"> of Brazilian modernism, </w:t>
+                </w:r>
+                <w:proofErr w:type="spellStart"/>
+                <w:r>
+                  <w:rPr>
+                    <w:rFonts w:ascii="Garamond" w:hAnsi="Garamond"/>
+                  </w:rPr>
+                  <w:t>Mário</w:t>
+                </w:r>
+                <w:proofErr w:type="spellEnd"/>
+                <w:r>
+                  <w:rPr>
+                    <w:rFonts w:ascii="Garamond" w:hAnsi="Garamond"/>
+                  </w:rPr>
+                  <w:t xml:space="preserve"> de Andrade</w:t>
                 </w:r>
                 <w:r>
                   <w:rPr>
@@ -716,7 +808,55 @@
                   <w:rPr>
                     <w:rFonts w:ascii="Garamond" w:hAnsi="Garamond"/>
                   </w:rPr>
-                  <w:t xml:space="preserve">was the main organ for what is known as Brazilian modernism’s first phase; in the opening manifesto, the editors describe the current climate as “an era of construction” (May 15, p. 15). In its first issue, while defiantly declaring the journal “internationalist,” the editors simultaneously affirm that the journal would “die for the integrity” of the Brazilian nation: this tension between the national and the cosmopolitan runs through many Latin American modernist movements of the period. Retrospectively, </w:t>
+                  <w:t xml:space="preserve">was the main organ for what is known as Brazilian modernism’s first phase; in the opening manifesto, the editors describe the current climate as </w:t>
+                </w:r>
+                <w:r>
+                  <w:rPr>
+                    <w:rFonts w:ascii="Garamond" w:hAnsi="Garamond"/>
+                  </w:rPr>
+                  <w:t>‘an era of construction’</w:t>
+                </w:r>
+                <w:r>
+                  <w:rPr>
+                    <w:rFonts w:ascii="Garamond" w:hAnsi="Garamond"/>
+                  </w:rPr>
+                  <w:t xml:space="preserve"> (May 15, p. 15). In its first issue, while </w:t>
+                </w:r>
+                <w:r>
+                  <w:rPr>
+                    <w:rFonts w:ascii="Garamond" w:hAnsi="Garamond"/>
+                  </w:rPr>
+                  <w:t>defiantly declaring the journal ‘</w:t>
+                </w:r>
+                <w:r>
+                  <w:rPr>
+                    <w:rFonts w:ascii="Garamond" w:hAnsi="Garamond"/>
+                  </w:rPr>
+                  <w:t>internatio</w:t>
+                </w:r>
+                <w:r>
+                  <w:rPr>
+                    <w:rFonts w:ascii="Garamond" w:hAnsi="Garamond"/>
+                  </w:rPr>
+                  <w:t>nalist,’</w:t>
+                </w:r>
+                <w:r>
+                  <w:rPr>
+                    <w:rFonts w:ascii="Garamond" w:hAnsi="Garamond"/>
+                  </w:rPr>
+                  <w:t xml:space="preserve"> the editors simultaneously</w:t>
+                </w:r>
+                <w:r>
+                  <w:rPr>
+                    <w:rFonts w:ascii="Garamond" w:hAnsi="Garamond"/>
+                  </w:rPr>
+                  <w:t xml:space="preserve"> affirm that the journal would ‘die for the integrity’</w:t>
+                </w:r>
+                <w:r>
+                  <w:rPr>
+                    <w:rFonts w:ascii="Garamond" w:hAnsi="Garamond"/>
+                  </w:rPr>
+                  <w:t xml:space="preserve"> of the Brazilian nation: this tension between the national and the cosmopolitan runs through many Latin American modernist movements of the period. Retrospectively, </w:t>
                 </w:r>
                 <w:r>
                   <w:rPr>
@@ -729,7 +869,105 @@
                   <w:rPr>
                     <w:rFonts w:ascii="Garamond" w:hAnsi="Garamond"/>
                   </w:rPr>
-                  <w:t xml:space="preserve"> is often considered the most radical of its contemporaries in Latin America, not only for its irreverent, anti-academic, and often satirical tone, but also for its visual components, with influences from the Bauhaus and works by Brazilian modernist painters Anita Malfatti, Zina Aita Tarsila de Amaral, and Emiliano Di Cavalcanti.</w:t>
+                  <w:t xml:space="preserve"> is often considered the most radical of its contemporaries in Latin America, not only for its irreverent, anti-academic, and often satirical tone, but also for its visual components, with influences from the Bauhaus and works by Brazilian modernist painters Anita </w:t>
+                </w:r>
+                <w:proofErr w:type="spellStart"/>
+                <w:r>
+                  <w:rPr>
+                    <w:rFonts w:ascii="Garamond" w:hAnsi="Garamond"/>
+                  </w:rPr>
+                  <w:t>Malfatti</w:t>
+                </w:r>
+                <w:proofErr w:type="spellEnd"/>
+                <w:r>
+                  <w:rPr>
+                    <w:rFonts w:ascii="Garamond" w:hAnsi="Garamond"/>
+                  </w:rPr>
+                  <w:t xml:space="preserve">, </w:t>
+                </w:r>
+                <w:proofErr w:type="spellStart"/>
+                <w:r>
+                  <w:rPr>
+                    <w:rFonts w:ascii="Garamond" w:hAnsi="Garamond"/>
+                  </w:rPr>
+                  <w:t>Zina</w:t>
+                </w:r>
+                <w:proofErr w:type="spellEnd"/>
+                <w:r>
+                  <w:rPr>
+                    <w:rFonts w:ascii="Garamond" w:hAnsi="Garamond"/>
+                  </w:rPr>
+                  <w:t xml:space="preserve"> </w:t>
+                </w:r>
+                <w:proofErr w:type="spellStart"/>
+                <w:r>
+                  <w:rPr>
+                    <w:rFonts w:ascii="Garamond" w:hAnsi="Garamond"/>
+                  </w:rPr>
+                  <w:t>Aita</w:t>
+                </w:r>
+                <w:proofErr w:type="spellEnd"/>
+                <w:r>
+                  <w:rPr>
+                    <w:rFonts w:ascii="Garamond" w:hAnsi="Garamond"/>
+                  </w:rPr>
+                  <w:t xml:space="preserve"> </w:t>
+                </w:r>
+                <w:proofErr w:type="spellStart"/>
+                <w:r>
+                  <w:rPr>
+                    <w:rFonts w:ascii="Garamond" w:hAnsi="Garamond"/>
+                  </w:rPr>
+                  <w:t>Tarsila</w:t>
+                </w:r>
+                <w:proofErr w:type="spellEnd"/>
+                <w:r>
+                  <w:rPr>
+                    <w:rFonts w:ascii="Garamond" w:hAnsi="Garamond"/>
+                  </w:rPr>
+                  <w:t xml:space="preserve"> de </w:t>
+                </w:r>
+                <w:proofErr w:type="spellStart"/>
+                <w:r>
+                  <w:rPr>
+                    <w:rFonts w:ascii="Garamond" w:hAnsi="Garamond"/>
+                  </w:rPr>
+                  <w:t>Amaral</w:t>
+                </w:r>
+                <w:proofErr w:type="spellEnd"/>
+                <w:r>
+                  <w:rPr>
+                    <w:rFonts w:ascii="Garamond" w:hAnsi="Garamond"/>
+                  </w:rPr>
+                  <w:t xml:space="preserve">, and </w:t>
+                </w:r>
+                <w:proofErr w:type="spellStart"/>
+                <w:r>
+                  <w:rPr>
+                    <w:rFonts w:ascii="Garamond" w:hAnsi="Garamond"/>
+                  </w:rPr>
+                  <w:t>Emiliano</w:t>
+                </w:r>
+                <w:proofErr w:type="spellEnd"/>
+                <w:r>
+                  <w:rPr>
+                    <w:rFonts w:ascii="Garamond" w:hAnsi="Garamond"/>
+                  </w:rPr>
+                  <w:t xml:space="preserve"> Di </w:t>
+                </w:r>
+                <w:proofErr w:type="spellStart"/>
+                <w:r>
+                  <w:rPr>
+                    <w:rFonts w:ascii="Garamond" w:hAnsi="Garamond"/>
+                  </w:rPr>
+                  <w:t>Cavalcanti</w:t>
+                </w:r>
+                <w:proofErr w:type="spellEnd"/>
+                <w:r>
+                  <w:rPr>
+                    <w:rFonts w:ascii="Garamond" w:hAnsi="Garamond"/>
+                  </w:rPr>
+                  <w:t>.</w:t>
                 </w:r>
               </w:p>
               <w:p>
@@ -780,16 +1018,45 @@
                 <w:r>
                   <w:t xml:space="preserve">Figure </w:t>
                 </w:r>
-                <w:fldSimple w:instr=" SEQ Figure \* ARABIC ">
-                  <w:r>
-                    <w:rPr>
-                      <w:noProof/>
-                    </w:rPr>
-                    <w:t>1</w:t>
-                  </w:r>
-                </w:fldSimple>
-                <w:r>
-                  <w:t xml:space="preserve">: Drawing by Emiliano di Cavalcanti in </w:t>
+                <w:r>
+                  <w:fldChar w:fldCharType="begin"/>
+                </w:r>
+                <w:r>
+                  <w:instrText xml:space="preserve"> SEQ Figure \* ARABIC </w:instrText>
+                </w:r>
+                <w:r>
+                  <w:fldChar w:fldCharType="separate"/>
+                </w:r>
+                <w:r>
+                  <w:rPr>
+                    <w:noProof/>
+                  </w:rPr>
+                  <w:t>1</w:t>
+                </w:r>
+                <w:r>
+                  <w:rPr>
+                    <w:noProof/>
+                  </w:rPr>
+                  <w:fldChar w:fldCharType="end"/>
+                </w:r>
+                <w:r>
+                  <w:t xml:space="preserve">: Drawing by </w:t>
+                </w:r>
+                <w:proofErr w:type="spellStart"/>
+                <w:r>
+                  <w:t>Emiliano</w:t>
+                </w:r>
+                <w:proofErr w:type="spellEnd"/>
+                <w:r>
+                  <w:t xml:space="preserve"> di </w:t>
+                </w:r>
+                <w:proofErr w:type="spellStart"/>
+                <w:r>
+                  <w:t>Cavalcanti</w:t>
+                </w:r>
+                <w:proofErr w:type="spellEnd"/>
+                <w:r>
+                  <w:t xml:space="preserve"> in </w:t>
                 </w:r>
                 <w:r>
                   <w:rPr>
@@ -855,8 +1122,23 @@
                   <w:rPr>
                     <w:rFonts w:ascii="Garamond" w:hAnsi="Garamond"/>
                   </w:rPr>
-                  <w:t xml:space="preserve">ts creative use of a similarly experimental visual aesthetics in its advertising, created by Guilherme de Almeida, anticipated later poetic experiments by the Brazilian poets known as the </w:t>
-                </w:r>
+                  <w:t xml:space="preserve">ts creative use of a similarly experimental visual aesthetics in its advertising, created by </w:t>
+                </w:r>
+                <w:proofErr w:type="spellStart"/>
+                <w:r>
+                  <w:rPr>
+                    <w:rFonts w:ascii="Garamond" w:hAnsi="Garamond"/>
+                  </w:rPr>
+                  <w:t>Guilherme</w:t>
+                </w:r>
+                <w:proofErr w:type="spellEnd"/>
+                <w:r>
+                  <w:rPr>
+                    <w:rFonts w:ascii="Garamond" w:hAnsi="Garamond"/>
+                  </w:rPr>
+                  <w:t xml:space="preserve"> de Almeida, anticipated later poetic experiments by the Brazilian poets known as the </w:t>
+                </w:r>
+                <w:proofErr w:type="spellStart"/>
                 <w:r>
                   <w:rPr>
                     <w:rFonts w:ascii="Garamond" w:hAnsi="Garamond"/>
@@ -864,6 +1146,7 @@
                   </w:rPr>
                   <w:t>Concretistas</w:t>
                 </w:r>
+                <w:proofErr w:type="spellEnd"/>
                 <w:r>
                   <w:rPr>
                     <w:rFonts w:ascii="Garamond" w:hAnsi="Garamond"/>
@@ -960,14 +1243,27 @@
                 <w:r>
                   <w:t xml:space="preserve">Figure </w:t>
                 </w:r>
-                <w:fldSimple w:instr=" SEQ Figure \* ARABIC ">
-                  <w:r>
-                    <w:rPr>
-                      <w:noProof/>
-                    </w:rPr>
-                    <w:t>2</w:t>
-                  </w:r>
-                </w:fldSimple>
+                <w:r>
+                  <w:fldChar w:fldCharType="begin"/>
+                </w:r>
+                <w:r>
+                  <w:instrText xml:space="preserve"> SEQ Figure \* ARABIC </w:instrText>
+                </w:r>
+                <w:r>
+                  <w:fldChar w:fldCharType="separate"/>
+                </w:r>
+                <w:r>
+                  <w:rPr>
+                    <w:noProof/>
+                  </w:rPr>
+                  <w:t>2</w:t>
+                </w:r>
+                <w:r>
+                  <w:rPr>
+                    <w:noProof/>
+                  </w:rPr>
+                  <w:fldChar w:fldCharType="end"/>
+                </w:r>
                 <w:r>
                   <w:t xml:space="preserve">: Cover of an issue of </w:t>
                 </w:r>
@@ -997,7 +1293,25 @@
                   <w:rPr>
                     <w:rFonts w:ascii="Garamond" w:hAnsi="Garamond"/>
                   </w:rPr>
-                  <w:t>clude a diverse range of “isms”—</w:t>
+                  <w:t xml:space="preserve">clude a diverse range of </w:t>
+                </w:r>
+                <w:r>
+                  <w:rPr>
+                    <w:rFonts w:ascii="Garamond" w:hAnsi="Garamond"/>
+                  </w:rPr>
+                  <w:t xml:space="preserve">‘isms’ </w:t>
+                </w:r>
+                <w:r>
+                  <w:rPr>
+                    <w:rFonts w:ascii="Garamond" w:hAnsi="Garamond"/>
+                  </w:rPr>
+                  <w:t>—</w:t>
+                </w:r>
+                <w:r>
+                  <w:rPr>
+                    <w:rFonts w:ascii="Garamond" w:hAnsi="Garamond"/>
+                  </w:rPr>
+                  <w:t xml:space="preserve"> </w:t>
                 </w:r>
                 <w:r>
                   <w:rPr>
@@ -1015,14 +1329,55 @@
                   <w:rPr>
                     <w:rFonts w:ascii="Garamond" w:hAnsi="Garamond"/>
                   </w:rPr>
-                  <w:t xml:space="preserve">“KLAXON is not Futurist/ KLAXON is Klaxist,” the first issue proclaims, coining a neologism), surrealism, and expressionism, as well as the concept of </w:t>
-                </w:r>
-                <w:r>
-                  <w:rPr>
-                    <w:rFonts w:ascii="Garamond" w:hAnsi="Garamond"/>
-                    <w:i/>
-                  </w:rPr>
-                  <w:t xml:space="preserve">Creacionismo </w:t>
+                  <w:t>‘</w:t>
+                </w:r>
+                <w:r>
+                  <w:rPr>
+                    <w:rFonts w:ascii="Garamond" w:hAnsi="Garamond"/>
+                  </w:rPr>
+                  <w:t>KLAXON is n</w:t>
+                </w:r>
+                <w:r>
+                  <w:rPr>
+                    <w:rFonts w:ascii="Garamond" w:hAnsi="Garamond"/>
+                  </w:rPr>
+                  <w:t xml:space="preserve">ot Futurist/ KLAXON is </w:t>
+                </w:r>
+                <w:proofErr w:type="spellStart"/>
+                <w:r>
+                  <w:rPr>
+                    <w:rFonts w:ascii="Garamond" w:hAnsi="Garamond"/>
+                  </w:rPr>
+                  <w:t>Klaxist</w:t>
+                </w:r>
+                <w:proofErr w:type="spellEnd"/>
+                <w:r>
+                  <w:rPr>
+                    <w:rFonts w:ascii="Garamond" w:hAnsi="Garamond"/>
+                  </w:rPr>
+                  <w:t>,’</w:t>
+                </w:r>
+                <w:r>
+                  <w:rPr>
+                    <w:rFonts w:ascii="Garamond" w:hAnsi="Garamond"/>
+                  </w:rPr>
+                  <w:t xml:space="preserve"> the first issue proclaims, coining a neologism), surrealism, and expressionism, as well as the concept of </w:t>
+                </w:r>
+                <w:proofErr w:type="spellStart"/>
+                <w:r>
+                  <w:rPr>
+                    <w:rFonts w:ascii="Garamond" w:hAnsi="Garamond"/>
+                    <w:i/>
+                  </w:rPr>
+                  <w:t>Creacionismo</w:t>
+                </w:r>
+                <w:proofErr w:type="spellEnd"/>
+                <w:r>
+                  <w:rPr>
+                    <w:rFonts w:ascii="Garamond" w:hAnsi="Garamond"/>
+                    <w:i/>
+                  </w:rPr>
+                  <w:t xml:space="preserve"> </w:t>
                 </w:r>
                 <w:r>
                   <w:rPr>
@@ -1040,7 +1395,21 @@
                   <w:rPr>
                     <w:rFonts w:ascii="Garamond" w:hAnsi="Garamond"/>
                   </w:rPr>
-                  <w:t xml:space="preserve"> Vicente Huidobro. </w:t>
+                  <w:t xml:space="preserve"> Vicente </w:t>
+                </w:r>
+                <w:proofErr w:type="spellStart"/>
+                <w:r>
+                  <w:rPr>
+                    <w:rFonts w:ascii="Garamond" w:hAnsi="Garamond"/>
+                  </w:rPr>
+                  <w:t>Huidobro</w:t>
+                </w:r>
+                <w:proofErr w:type="spellEnd"/>
+                <w:r>
+                  <w:rPr>
+                    <w:rFonts w:ascii="Garamond" w:hAnsi="Garamond"/>
+                  </w:rPr>
+                  <w:t xml:space="preserve">. </w:t>
                 </w:r>
               </w:p>
               <w:p>
@@ -1068,7 +1437,71 @@
                   <w:rPr>
                     <w:rFonts w:ascii="Garamond" w:hAnsi="Garamond"/>
                   </w:rPr>
-                  <w:t xml:space="preserve">The journal glorified elements of modern life, including synchronicity, jazz, agile and punchy prose, and media and machines. These include Luís Aranha’s futurist poetic ode, “The Airplane”; frequent references to cinema, including comparing itself to the new medium, as “cinematographically dynamic” (No. 1, p. 5); and the automobile horn that gave the journal its title and positioned it at the vanguard: the klaxon is what comes before the caravan or herd. In this sense, </w:t>
+                  <w:t xml:space="preserve">The journal glorified elements of modern life, including synchronicity, jazz, agile and punchy prose, and media and machines. These include </w:t>
+                </w:r>
+                <w:proofErr w:type="spellStart"/>
+                <w:r>
+                  <w:rPr>
+                    <w:rFonts w:ascii="Garamond" w:hAnsi="Garamond"/>
+                  </w:rPr>
+                  <w:t>Luís</w:t>
+                </w:r>
+                <w:proofErr w:type="spellEnd"/>
+                <w:r>
+                  <w:rPr>
+                    <w:rFonts w:ascii="Garamond" w:hAnsi="Garamond"/>
+                  </w:rPr>
+                  <w:t xml:space="preserve"> </w:t>
+                </w:r>
+                <w:proofErr w:type="spellStart"/>
+                <w:r>
+                  <w:rPr>
+                    <w:rFonts w:ascii="Garamond" w:hAnsi="Garamond"/>
+                  </w:rPr>
+                  <w:t>Aranha’s</w:t>
+                </w:r>
+                <w:proofErr w:type="spellEnd"/>
+                <w:r>
+                  <w:rPr>
+                    <w:rFonts w:ascii="Garamond" w:hAnsi="Garamond"/>
+                  </w:rPr>
+                  <w:t xml:space="preserve"> futurist poetic ode, </w:t>
+                </w:r>
+                <w:r>
+                  <w:rPr>
+                    <w:rFonts w:ascii="Garamond" w:hAnsi="Garamond"/>
+                  </w:rPr>
+                  <w:t>‘The Airplane</w:t>
+                </w:r>
+                <w:r>
+                  <w:rPr>
+                    <w:rFonts w:ascii="Garamond" w:hAnsi="Garamond"/>
+                  </w:rPr>
+                  <w:t>;</w:t>
+                </w:r>
+                <w:r>
+                  <w:rPr>
+                    <w:rFonts w:ascii="Garamond" w:hAnsi="Garamond"/>
+                  </w:rPr>
+                  <w:t>’</w:t>
+                </w:r>
+                <w:r>
+                  <w:rPr>
+                    <w:rFonts w:ascii="Garamond" w:hAnsi="Garamond"/>
+                  </w:rPr>
+                  <w:t xml:space="preserve"> frequent references to cinema, including comparing itself</w:t>
+                </w:r>
+                <w:r>
+                  <w:rPr>
+                    <w:rFonts w:ascii="Garamond" w:hAnsi="Garamond"/>
+                  </w:rPr>
+                  <w:t xml:space="preserve"> to the new medium, as ‘cinematographically dynamic’</w:t>
+                </w:r>
+                <w:r>
+                  <w:rPr>
+                    <w:rFonts w:ascii="Garamond" w:hAnsi="Garamond"/>
+                  </w:rPr>
+                  <w:t xml:space="preserve"> (No. 1, p. 5); and the automobile horn that gave the journal its title and positioned it at the vanguard: the klaxon is what comes before the caravan or herd. In this sense, </w:t>
                 </w:r>
                 <w:r>
                   <w:rPr>
@@ -1170,19 +1603,91 @@
                   <w:rPr>
                     <w:rFonts w:ascii="Garamond" w:hAnsi="Garamond"/>
                   </w:rPr>
-                  <w:t xml:space="preserve">in poems such as Mário de Andrade’s “São </w:t>
-                </w:r>
-                <w:r>
-                  <w:rPr>
-                    <w:rFonts w:ascii="Garamond" w:hAnsi="Garamond"/>
-                  </w:rPr>
-                  <w:t xml:space="preserve">Pedro” and his “Poema Abúlico”) </w:t>
-                </w:r>
-                <w:r>
-                  <w:rPr>
-                    <w:rFonts w:ascii="Garamond" w:hAnsi="Garamond"/>
-                  </w:rPr>
-                  <w:t xml:space="preserve">Brazilian modernism’s long-standing interest in the encounter between the hyper-modern and ostensibly “older” forms (economically eclipsed, or racially/ethnically distinct from Euro-America). Moreover, despite its triumphant language, it at times betrays its Romantic and Symbolist ancestry. </w:t>
+                  <w:t>in po</w:t>
+                </w:r>
+                <w:r>
+                  <w:rPr>
+                    <w:rFonts w:ascii="Garamond" w:hAnsi="Garamond"/>
+                  </w:rPr>
+                  <w:t xml:space="preserve">ems such as </w:t>
+                </w:r>
+                <w:proofErr w:type="spellStart"/>
+                <w:r>
+                  <w:rPr>
+                    <w:rFonts w:ascii="Garamond" w:hAnsi="Garamond"/>
+                  </w:rPr>
+                  <w:t>Mário</w:t>
+                </w:r>
+                <w:proofErr w:type="spellEnd"/>
+                <w:r>
+                  <w:rPr>
+                    <w:rFonts w:ascii="Garamond" w:hAnsi="Garamond"/>
+                  </w:rPr>
+                  <w:t xml:space="preserve"> de Andrade’s ‘</w:t>
+                </w:r>
+                <w:r>
+                  <w:rPr>
+                    <w:rFonts w:ascii="Garamond" w:hAnsi="Garamond"/>
+                  </w:rPr>
+                  <w:t xml:space="preserve">São </w:t>
+                </w:r>
+                <w:r>
+                  <w:rPr>
+                    <w:rFonts w:ascii="Garamond" w:hAnsi="Garamond"/>
+                  </w:rPr>
+                  <w:t>Pedro’ and his ‘</w:t>
+                </w:r>
+                <w:proofErr w:type="spellStart"/>
+                <w:r>
+                  <w:rPr>
+                    <w:rFonts w:ascii="Garamond" w:hAnsi="Garamond"/>
+                  </w:rPr>
+                  <w:t>Poema</w:t>
+                </w:r>
+                <w:proofErr w:type="spellEnd"/>
+                <w:r>
+                  <w:rPr>
+                    <w:rFonts w:ascii="Garamond" w:hAnsi="Garamond"/>
+                  </w:rPr>
+                  <w:t xml:space="preserve"> </w:t>
+                </w:r>
+                <w:proofErr w:type="spellStart"/>
+                <w:r>
+                  <w:rPr>
+                    <w:rFonts w:ascii="Garamond" w:hAnsi="Garamond"/>
+                  </w:rPr>
+                  <w:t>Abúlico</w:t>
+                </w:r>
+                <w:proofErr w:type="spellEnd"/>
+                <w:r>
+                  <w:rPr>
+                    <w:rFonts w:ascii="Garamond" w:hAnsi="Garamond"/>
+                  </w:rPr>
+                  <w:t>’</w:t>
+                </w:r>
+                <w:r>
+                  <w:rPr>
+                    <w:rFonts w:ascii="Garamond" w:hAnsi="Garamond"/>
+                  </w:rPr>
+                  <w:t xml:space="preserve">) </w:t>
+                </w:r>
+                <w:r>
+                  <w:rPr>
+                    <w:rFonts w:ascii="Garamond" w:hAnsi="Garamond"/>
+                  </w:rPr>
+                  <w:t xml:space="preserve">Brazilian modernism’s long-standing interest in the encounter between the hyper-modern </w:t>
+                </w:r>
+                <w:r>
+                  <w:rPr>
+                    <w:rFonts w:ascii="Garamond" w:hAnsi="Garamond"/>
+                  </w:rPr>
+                  <w:t>and ostensibly ‘older’</w:t>
+                </w:r>
+                <w:r>
+                  <w:rPr>
+                    <w:rFonts w:ascii="Garamond" w:hAnsi="Garamond"/>
+                  </w:rPr>
+                  <w:t xml:space="preserve"> forms (economically eclipsed, or racially/ethnically distinct from Euro-America). Moreover, despite its triumphant language, it at times betrays its Romantic and Symbolist ancestry. </w:t>
                 </w:r>
                 <w:r>
                   <w:rPr>
@@ -1237,7 +1742,35 @@
                   <w:rPr>
                     <w:rFonts w:ascii="Garamond" w:hAnsi="Garamond"/>
                   </w:rPr>
-                  <w:t xml:space="preserve">writer Graça Aranha </w:t>
+                  <w:t xml:space="preserve">writer </w:t>
+                </w:r>
+                <w:proofErr w:type="spellStart"/>
+                <w:r>
+                  <w:rPr>
+                    <w:rFonts w:ascii="Garamond" w:hAnsi="Garamond"/>
+                  </w:rPr>
+                  <w:t>Graça</w:t>
+                </w:r>
+                <w:proofErr w:type="spellEnd"/>
+                <w:r>
+                  <w:rPr>
+                    <w:rFonts w:ascii="Garamond" w:hAnsi="Garamond"/>
+                  </w:rPr>
+                  <w:t xml:space="preserve"> </w:t>
+                </w:r>
+                <w:proofErr w:type="spellStart"/>
+                <w:r>
+                  <w:rPr>
+                    <w:rFonts w:ascii="Garamond" w:hAnsi="Garamond"/>
+                  </w:rPr>
+                  <w:t>Aranha</w:t>
+                </w:r>
+                <w:proofErr w:type="spellEnd"/>
+                <w:r>
+                  <w:rPr>
+                    <w:rFonts w:ascii="Garamond" w:hAnsi="Garamond"/>
+                  </w:rPr>
+                  <w:t xml:space="preserve"> </w:t>
                 </w:r>
                 <w:r>
                   <w:rPr>
@@ -1261,7 +1794,43 @@
                   <w:rPr>
                     <w:rFonts w:ascii="Garamond" w:hAnsi="Garamond"/>
                   </w:rPr>
-                  <w:t xml:space="preserve"> of “good families,” respectability, and rigid economic disparities. Yet the journal’s short life also corresponds to the ephemerality of most avant-garde experiments. In the words of its opening manifesto, the journal strove to be “polymorphous, omnipresent, energetic, comic, irritating, contradictory, envied, insulted, happy” (No. 1, p. 3), ensuring its ephemeral but lingering place in the history of Latin American modernism.</w:t>
+                  <w:t xml:space="preserve"> of </w:t>
+                </w:r>
+                <w:r>
+                  <w:rPr>
+                    <w:rFonts w:ascii="Garamond" w:hAnsi="Garamond"/>
+                  </w:rPr>
+                  <w:t>‘good families,’</w:t>
+                </w:r>
+                <w:r>
+                  <w:rPr>
+                    <w:rFonts w:ascii="Garamond" w:hAnsi="Garamond"/>
+                  </w:rPr>
+                  <w:t xml:space="preserve"> respectability, and rigid economic disparities. Yet the journal’s short life also corresponds to the ephemerality of most avant-garde experiments. In the words of its opening manif</w:t>
+                </w:r>
+                <w:r>
+                  <w:rPr>
+                    <w:rFonts w:ascii="Garamond" w:hAnsi="Garamond"/>
+                  </w:rPr>
+                  <w:t>esto, the journal strove to be ‘</w:t>
+                </w:r>
+                <w:r>
+                  <w:rPr>
+                    <w:rFonts w:ascii="Garamond" w:hAnsi="Garamond"/>
+                  </w:rPr>
+                  <w:t>polymorphous, omnipresent, energetic, comic, irritating, contrad</w:t>
+                </w:r>
+                <w:r>
+                  <w:rPr>
+                    <w:rFonts w:ascii="Garamond" w:hAnsi="Garamond"/>
+                  </w:rPr>
+                  <w:t>ictory, envied, insulted, happy’</w:t>
+                </w:r>
+                <w:r>
+                  <w:rPr>
+                    <w:rFonts w:ascii="Garamond" w:hAnsi="Garamond"/>
+                  </w:rPr>
+                  <w:t xml:space="preserve"> (No. 1, p. 3), ensuring its ephemeral but lingering place in the history of Latin American modernism.</w:t>
                 </w:r>
               </w:p>
               <w:p>
@@ -1308,6 +1877,7 @@
                 <w:docPart w:val="E80DE9E0D1BCC34D8EC1D087E3360D57"/>
               </w:placeholder>
             </w:sdtPr>
+            <w:sdtEndPr/>
             <w:sdtContent>
               <w:p>
                 <w:pPr>
@@ -1318,24 +1888,110 @@
                     <w:rFonts w:ascii="Garamond" w:hAnsi="Garamond"/>
                   </w:rPr>
                 </w:pPr>
-                <w:r>
-                  <w:rPr>
-                    <w:rFonts w:ascii="Garamond" w:hAnsi="Garamond"/>
-                  </w:rPr>
-                  <w:t xml:space="preserve">Bosi, Alfredo (1994). </w:t>
-                </w:r>
-                <w:r>
-                  <w:rPr>
-                    <w:rFonts w:ascii="Garamond" w:hAnsi="Garamond"/>
-                    <w:i/>
-                  </w:rPr>
-                  <w:t>Historia concisa da literatura brasileira</w:t>
-                </w:r>
-                <w:r>
-                  <w:rPr>
-                    <w:rFonts w:ascii="Garamond" w:hAnsi="Garamond"/>
-                  </w:rPr>
-                  <w:t>. São Paulo: Editora Cultrix, 1994. (Portuguese)</w:t>
+                <w:proofErr w:type="spellStart"/>
+                <w:r>
+                  <w:rPr>
+                    <w:rFonts w:ascii="Garamond" w:hAnsi="Garamond"/>
+                  </w:rPr>
+                  <w:t>Bosi</w:t>
+                </w:r>
+                <w:proofErr w:type="spellEnd"/>
+                <w:r>
+                  <w:rPr>
+                    <w:rFonts w:ascii="Garamond" w:hAnsi="Garamond"/>
+                  </w:rPr>
+                  <w:t xml:space="preserve">, Alfredo (1994). </w:t>
+                </w:r>
+                <w:proofErr w:type="spellStart"/>
+                <w:r>
+                  <w:rPr>
+                    <w:rFonts w:ascii="Garamond" w:hAnsi="Garamond"/>
+                    <w:i/>
+                  </w:rPr>
+                  <w:t>Historia</w:t>
+                </w:r>
+                <w:proofErr w:type="spellEnd"/>
+                <w:r>
+                  <w:rPr>
+                    <w:rFonts w:ascii="Garamond" w:hAnsi="Garamond"/>
+                    <w:i/>
+                  </w:rPr>
+                  <w:t xml:space="preserve"> </w:t>
+                </w:r>
+                <w:proofErr w:type="spellStart"/>
+                <w:r>
+                  <w:rPr>
+                    <w:rFonts w:ascii="Garamond" w:hAnsi="Garamond"/>
+                    <w:i/>
+                  </w:rPr>
+                  <w:t>concisa</w:t>
+                </w:r>
+                <w:proofErr w:type="spellEnd"/>
+                <w:r>
+                  <w:rPr>
+                    <w:rFonts w:ascii="Garamond" w:hAnsi="Garamond"/>
+                    <w:i/>
+                  </w:rPr>
+                  <w:t xml:space="preserve"> da </w:t>
+                </w:r>
+                <w:proofErr w:type="spellStart"/>
+                <w:r>
+                  <w:rPr>
+                    <w:rFonts w:ascii="Garamond" w:hAnsi="Garamond"/>
+                    <w:i/>
+                  </w:rPr>
+                  <w:t>literatura</w:t>
+                </w:r>
+                <w:proofErr w:type="spellEnd"/>
+                <w:r>
+                  <w:rPr>
+                    <w:rFonts w:ascii="Garamond" w:hAnsi="Garamond"/>
+                    <w:i/>
+                  </w:rPr>
+                  <w:t xml:space="preserve"> </w:t>
+                </w:r>
+                <w:proofErr w:type="spellStart"/>
+                <w:r>
+                  <w:rPr>
+                    <w:rFonts w:ascii="Garamond" w:hAnsi="Garamond"/>
+                    <w:i/>
+                  </w:rPr>
+                  <w:t>brasileira</w:t>
+                </w:r>
+                <w:proofErr w:type="spellEnd"/>
+                <w:r>
+                  <w:rPr>
+                    <w:rFonts w:ascii="Garamond" w:hAnsi="Garamond"/>
+                  </w:rPr>
+                  <w:t xml:space="preserve">. São Paulo: </w:t>
+                </w:r>
+                <w:proofErr w:type="spellStart"/>
+                <w:r>
+                  <w:rPr>
+                    <w:rFonts w:ascii="Garamond" w:hAnsi="Garamond"/>
+                  </w:rPr>
+                  <w:t>Editora</w:t>
+                </w:r>
+                <w:proofErr w:type="spellEnd"/>
+                <w:r>
+                  <w:rPr>
+                    <w:rFonts w:ascii="Garamond" w:hAnsi="Garamond"/>
+                  </w:rPr>
+                  <w:t xml:space="preserve"> </w:t>
+                </w:r>
+                <w:proofErr w:type="spellStart"/>
+                <w:r>
+                  <w:rPr>
+                    <w:rFonts w:ascii="Garamond" w:hAnsi="Garamond"/>
+                  </w:rPr>
+                  <w:t>Cultrix</w:t>
+                </w:r>
+                <w:proofErr w:type="spellEnd"/>
+                <w:r>
+                  <w:rPr>
+                    <w:rFonts w:ascii="Garamond" w:hAnsi="Garamond"/>
+                  </w:rPr>
+                  <w:t>, 1994. (Portuguese)</w:t>
                 </w:r>
               </w:p>
               <w:p>
@@ -1357,11 +2013,89 @@
                     <w:rFonts w:ascii="Garamond" w:hAnsi="Garamond"/>
                   </w:rPr>
                 </w:pPr>
-                <w:r>
-                  <w:rPr>
-                    <w:rFonts w:ascii="Garamond" w:hAnsi="Garamond"/>
-                  </w:rPr>
-                  <w:t xml:space="preserve">Brito, Mário da Silva. “O Alegre Combate de Klaxon.” Fascimile edition of </w:t>
+                <w:proofErr w:type="spellStart"/>
+                <w:r>
+                  <w:rPr>
+                    <w:rFonts w:ascii="Garamond" w:hAnsi="Garamond"/>
+                  </w:rPr>
+                  <w:t>Brito</w:t>
+                </w:r>
+                <w:proofErr w:type="spellEnd"/>
+                <w:r>
+                  <w:rPr>
+                    <w:rFonts w:ascii="Garamond" w:hAnsi="Garamond"/>
+                  </w:rPr>
+                  <w:t xml:space="preserve">, </w:t>
+                </w:r>
+                <w:proofErr w:type="spellStart"/>
+                <w:r>
+                  <w:rPr>
+                    <w:rFonts w:ascii="Garamond" w:hAnsi="Garamond"/>
+                  </w:rPr>
+                  <w:t>Mário</w:t>
+                </w:r>
+                <w:proofErr w:type="spellEnd"/>
+                <w:r>
+                  <w:rPr>
+                    <w:rFonts w:ascii="Garamond" w:hAnsi="Garamond"/>
+                  </w:rPr>
+                  <w:t xml:space="preserve"> da Silva. </w:t>
+                </w:r>
+                <w:bookmarkStart w:id="0" w:name="_GoBack"/>
+                <w:r>
+                  <w:rPr>
+                    <w:rFonts w:ascii="Garamond" w:hAnsi="Garamond"/>
+                  </w:rPr>
+                  <w:t>“</w:t>
+                </w:r>
+                <w:bookmarkEnd w:id="0"/>
+                <w:r>
+                  <w:rPr>
+                    <w:rFonts w:ascii="Garamond" w:hAnsi="Garamond"/>
+                  </w:rPr>
+                  <w:t xml:space="preserve">O </w:t>
+                </w:r>
+                <w:proofErr w:type="spellStart"/>
+                <w:r>
+                  <w:rPr>
+                    <w:rFonts w:ascii="Garamond" w:hAnsi="Garamond"/>
+                  </w:rPr>
+                  <w:t>Alegre</w:t>
+                </w:r>
+                <w:proofErr w:type="spellEnd"/>
+                <w:r>
+                  <w:rPr>
+                    <w:rFonts w:ascii="Garamond" w:hAnsi="Garamond"/>
+                  </w:rPr>
+                  <w:t xml:space="preserve"> </w:t>
+                </w:r>
+                <w:proofErr w:type="spellStart"/>
+                <w:r>
+                  <w:rPr>
+                    <w:rFonts w:ascii="Garamond" w:hAnsi="Garamond"/>
+                  </w:rPr>
+                  <w:t>Combate</w:t>
+                </w:r>
+                <w:proofErr w:type="spellEnd"/>
+                <w:r>
+                  <w:rPr>
+                    <w:rFonts w:ascii="Garamond" w:hAnsi="Garamond"/>
+                  </w:rPr>
+                  <w:t xml:space="preserve"> de Klaxon.” </w:t>
+                </w:r>
+                <w:proofErr w:type="spellStart"/>
+                <w:r>
+                  <w:rPr>
+                    <w:rFonts w:ascii="Garamond" w:hAnsi="Garamond"/>
+                  </w:rPr>
+                  <w:t>Fascimile</w:t>
+                </w:r>
+                <w:proofErr w:type="spellEnd"/>
+                <w:r>
+                  <w:rPr>
+                    <w:rFonts w:ascii="Garamond" w:hAnsi="Garamond"/>
+                  </w:rPr>
+                  <w:t xml:space="preserve"> edition of </w:t>
                 </w:r>
                 <w:r>
                   <w:rPr>
@@ -1376,18 +2110,113 @@
                   </w:rPr>
                   <w:t xml:space="preserve">– </w:t>
                 </w:r>
-                <w:r>
-                  <w:rPr>
-                    <w:rFonts w:ascii="Garamond" w:hAnsi="Garamond"/>
-                    <w:i/>
-                  </w:rPr>
-                  <w:t>Mensário de Arte Moderna.</w:t>
-                </w:r>
-                <w:r>
-                  <w:rPr>
-                    <w:rFonts w:ascii="Garamond" w:hAnsi="Garamond"/>
-                  </w:rPr>
-                  <w:t xml:space="preserve"> São Paulo: Martins; Secretaria da Cultura, Ciência e Tecnologia do Estado de São Paulo, 1976. (Portuguese)</w:t>
+                <w:proofErr w:type="spellStart"/>
+                <w:r>
+                  <w:rPr>
+                    <w:rFonts w:ascii="Garamond" w:hAnsi="Garamond"/>
+                    <w:i/>
+                  </w:rPr>
+                  <w:t>Mensário</w:t>
+                </w:r>
+                <w:proofErr w:type="spellEnd"/>
+                <w:r>
+                  <w:rPr>
+                    <w:rFonts w:ascii="Garamond" w:hAnsi="Garamond"/>
+                    <w:i/>
+                  </w:rPr>
+                  <w:t xml:space="preserve"> de Arte </w:t>
+                </w:r>
+                <w:proofErr w:type="spellStart"/>
+                <w:r>
+                  <w:rPr>
+                    <w:rFonts w:ascii="Garamond" w:hAnsi="Garamond"/>
+                    <w:i/>
+                  </w:rPr>
+                  <w:t>Moderna</w:t>
+                </w:r>
+                <w:proofErr w:type="spellEnd"/>
+                <w:r>
+                  <w:rPr>
+                    <w:rFonts w:ascii="Garamond" w:hAnsi="Garamond"/>
+                    <w:i/>
+                  </w:rPr>
+                  <w:t>.</w:t>
+                </w:r>
+                <w:r>
+                  <w:rPr>
+                    <w:rFonts w:ascii="Garamond" w:hAnsi="Garamond"/>
+                  </w:rPr>
+                  <w:t xml:space="preserve"> São Paulo: Martins</w:t>
+                </w:r>
+                <w:proofErr w:type="gramStart"/>
+                <w:r>
+                  <w:rPr>
+                    <w:rFonts w:ascii="Garamond" w:hAnsi="Garamond"/>
+                  </w:rPr>
+                  <w:t>;</w:t>
+                </w:r>
+                <w:proofErr w:type="gramEnd"/>
+                <w:r>
+                  <w:rPr>
+                    <w:rFonts w:ascii="Garamond" w:hAnsi="Garamond"/>
+                  </w:rPr>
+                  <w:t xml:space="preserve"> </w:t>
+                </w:r>
+                <w:proofErr w:type="spellStart"/>
+                <w:r>
+                  <w:rPr>
+                    <w:rFonts w:ascii="Garamond" w:hAnsi="Garamond"/>
+                  </w:rPr>
+                  <w:t>Secretaria</w:t>
+                </w:r>
+                <w:proofErr w:type="spellEnd"/>
+                <w:r>
+                  <w:rPr>
+                    <w:rFonts w:ascii="Garamond" w:hAnsi="Garamond"/>
+                  </w:rPr>
+                  <w:t xml:space="preserve"> da </w:t>
+                </w:r>
+                <w:proofErr w:type="spellStart"/>
+                <w:r>
+                  <w:rPr>
+                    <w:rFonts w:ascii="Garamond" w:hAnsi="Garamond"/>
+                  </w:rPr>
+                  <w:t>Cultura</w:t>
+                </w:r>
+                <w:proofErr w:type="spellEnd"/>
+                <w:r>
+                  <w:rPr>
+                    <w:rFonts w:ascii="Garamond" w:hAnsi="Garamond"/>
+                  </w:rPr>
+                  <w:t xml:space="preserve">, </w:t>
+                </w:r>
+                <w:proofErr w:type="spellStart"/>
+                <w:r>
+                  <w:rPr>
+                    <w:rFonts w:ascii="Garamond" w:hAnsi="Garamond"/>
+                  </w:rPr>
+                  <w:t>Ciência</w:t>
+                </w:r>
+                <w:proofErr w:type="spellEnd"/>
+                <w:r>
+                  <w:rPr>
+                    <w:rFonts w:ascii="Garamond" w:hAnsi="Garamond"/>
+                  </w:rPr>
+                  <w:t xml:space="preserve"> e </w:t>
+                </w:r>
+                <w:proofErr w:type="spellStart"/>
+                <w:r>
+                  <w:rPr>
+                    <w:rFonts w:ascii="Garamond" w:hAnsi="Garamond"/>
+                  </w:rPr>
+                  <w:t>Tecnologia</w:t>
+                </w:r>
+                <w:proofErr w:type="spellEnd"/>
+                <w:r>
+                  <w:rPr>
+                    <w:rFonts w:ascii="Garamond" w:hAnsi="Garamond"/>
+                  </w:rPr>
+                  <w:t xml:space="preserve"> do Estado de São Paulo, 1976. (Portuguese)</w:t>
                 </w:r>
               </w:p>
               <w:p>
@@ -1409,18 +2238,67 @@
                     <w:rFonts w:ascii="Garamond" w:hAnsi="Garamond"/>
                   </w:rPr>
                 </w:pPr>
-                <w:r>
-                  <w:rPr>
-                    <w:rFonts w:ascii="Garamond" w:hAnsi="Garamond"/>
-                  </w:rPr>
-                  <w:t xml:space="preserve">de Lara, Cecilia (1975). “Klaxon e Lumière.” </w:t>
-                </w:r>
-                <w:r>
-                  <w:rPr>
-                    <w:rFonts w:ascii="Garamond" w:hAnsi="Garamond"/>
-                    <w:i/>
-                  </w:rPr>
-                  <w:t xml:space="preserve">Cahiera du monde hispanique et luso-brésilien </w:t>
+                <w:proofErr w:type="gramStart"/>
+                <w:r>
+                  <w:rPr>
+                    <w:rFonts w:ascii="Garamond" w:hAnsi="Garamond"/>
+                  </w:rPr>
+                  <w:t>de</w:t>
+                </w:r>
+                <w:proofErr w:type="gramEnd"/>
+                <w:r>
+                  <w:rPr>
+                    <w:rFonts w:ascii="Garamond" w:hAnsi="Garamond"/>
+                  </w:rPr>
+                  <w:t xml:space="preserve"> Lara, Cecilia (1975). “Klaxon e Lumière.” </w:t>
+                </w:r>
+                <w:proofErr w:type="spellStart"/>
+                <w:r>
+                  <w:rPr>
+                    <w:rFonts w:ascii="Garamond" w:hAnsi="Garamond"/>
+                    <w:i/>
+                  </w:rPr>
+                  <w:t>Cahiera</w:t>
+                </w:r>
+                <w:proofErr w:type="spellEnd"/>
+                <w:r>
+                  <w:rPr>
+                    <w:rFonts w:ascii="Garamond" w:hAnsi="Garamond"/>
+                    <w:i/>
+                  </w:rPr>
+                  <w:t xml:space="preserve"> du monde </w:t>
+                </w:r>
+                <w:proofErr w:type="spellStart"/>
+                <w:r>
+                  <w:rPr>
+                    <w:rFonts w:ascii="Garamond" w:hAnsi="Garamond"/>
+                    <w:i/>
+                  </w:rPr>
+                  <w:t>hispanique</w:t>
+                </w:r>
+                <w:proofErr w:type="spellEnd"/>
+                <w:r>
+                  <w:rPr>
+                    <w:rFonts w:ascii="Garamond" w:hAnsi="Garamond"/>
+                    <w:i/>
+                  </w:rPr>
+                  <w:t xml:space="preserve"> et </w:t>
+                </w:r>
+                <w:proofErr w:type="spellStart"/>
+                <w:r>
+                  <w:rPr>
+                    <w:rFonts w:ascii="Garamond" w:hAnsi="Garamond"/>
+                    <w:i/>
+                  </w:rPr>
+                  <w:t>luso-brésilien</w:t>
+                </w:r>
+                <w:proofErr w:type="spellEnd"/>
+                <w:r>
+                  <w:rPr>
+                    <w:rFonts w:ascii="Garamond" w:hAnsi="Garamond"/>
+                    <w:i/>
+                  </w:rPr>
+                  <w:t xml:space="preserve"> </w:t>
                 </w:r>
                 <w:r>
                   <w:rPr>
@@ -1459,13 +2337,135 @@
                     <w:rFonts w:ascii="Garamond" w:hAnsi="Garamond"/>
                     <w:i/>
                   </w:rPr>
-                  <w:t xml:space="preserve">Las vanguardias latinoamericanas. Textos programáticos y críticos. </w:t>
-                </w:r>
-                <w:r>
-                  <w:rPr>
-                    <w:rFonts w:ascii="Garamond" w:hAnsi="Garamond"/>
-                  </w:rPr>
-                  <w:t>Mexico: Fondo de Cultura Económica: 260-264. (Spanish)</w:t>
+                  <w:t xml:space="preserve">Las </w:t>
+                </w:r>
+                <w:proofErr w:type="spellStart"/>
+                <w:r>
+                  <w:rPr>
+                    <w:rFonts w:ascii="Garamond" w:hAnsi="Garamond"/>
+                    <w:i/>
+                  </w:rPr>
+                  <w:t>vanguardias</w:t>
+                </w:r>
+                <w:proofErr w:type="spellEnd"/>
+                <w:r>
+                  <w:rPr>
+                    <w:rFonts w:ascii="Garamond" w:hAnsi="Garamond"/>
+                    <w:i/>
+                  </w:rPr>
+                  <w:t xml:space="preserve"> </w:t>
+                </w:r>
+                <w:proofErr w:type="spellStart"/>
+                <w:r>
+                  <w:rPr>
+                    <w:rFonts w:ascii="Garamond" w:hAnsi="Garamond"/>
+                    <w:i/>
+                  </w:rPr>
+                  <w:t>latinoamericanas</w:t>
+                </w:r>
+                <w:proofErr w:type="spellEnd"/>
+                <w:r>
+                  <w:rPr>
+                    <w:rFonts w:ascii="Garamond" w:hAnsi="Garamond"/>
+                    <w:i/>
+                  </w:rPr>
+                  <w:t xml:space="preserve">. </w:t>
+                </w:r>
+                <w:proofErr w:type="spellStart"/>
+                <w:r>
+                  <w:rPr>
+                    <w:rFonts w:ascii="Garamond" w:hAnsi="Garamond"/>
+                    <w:i/>
+                  </w:rPr>
+                  <w:t>Textos</w:t>
+                </w:r>
+                <w:proofErr w:type="spellEnd"/>
+                <w:r>
+                  <w:rPr>
+                    <w:rFonts w:ascii="Garamond" w:hAnsi="Garamond"/>
+                    <w:i/>
+                  </w:rPr>
+                  <w:t xml:space="preserve"> </w:t>
+                </w:r>
+                <w:proofErr w:type="spellStart"/>
+                <w:r>
+                  <w:rPr>
+                    <w:rFonts w:ascii="Garamond" w:hAnsi="Garamond"/>
+                    <w:i/>
+                  </w:rPr>
+                  <w:t>programáticos</w:t>
+                </w:r>
+                <w:proofErr w:type="spellEnd"/>
+                <w:r>
+                  <w:rPr>
+                    <w:rFonts w:ascii="Garamond" w:hAnsi="Garamond"/>
+                    <w:i/>
+                  </w:rPr>
+                  <w:t xml:space="preserve"> y </w:t>
+                </w:r>
+                <w:proofErr w:type="spellStart"/>
+                <w:r>
+                  <w:rPr>
+                    <w:rFonts w:ascii="Garamond" w:hAnsi="Garamond"/>
+                    <w:i/>
+                  </w:rPr>
+                  <w:t>críticos</w:t>
+                </w:r>
+                <w:proofErr w:type="spellEnd"/>
+                <w:r>
+                  <w:rPr>
+                    <w:rFonts w:ascii="Garamond" w:hAnsi="Garamond"/>
+                    <w:i/>
+                  </w:rPr>
+                  <w:t xml:space="preserve">. </w:t>
+                </w:r>
+                <w:r>
+                  <w:rPr>
+                    <w:rFonts w:ascii="Garamond" w:hAnsi="Garamond"/>
+                  </w:rPr>
+                  <w:t xml:space="preserve">Mexico: </w:t>
+                </w:r>
+                <w:proofErr w:type="spellStart"/>
+                <w:r>
+                  <w:rPr>
+                    <w:rFonts w:ascii="Garamond" w:hAnsi="Garamond"/>
+                  </w:rPr>
+                  <w:t>Fondo</w:t>
+                </w:r>
+                <w:proofErr w:type="spellEnd"/>
+                <w:r>
+                  <w:rPr>
+                    <w:rFonts w:ascii="Garamond" w:hAnsi="Garamond"/>
+                  </w:rPr>
+                  <w:t xml:space="preserve"> de </w:t>
+                </w:r>
+                <w:proofErr w:type="spellStart"/>
+                <w:r>
+                  <w:rPr>
+                    <w:rFonts w:ascii="Garamond" w:hAnsi="Garamond"/>
+                  </w:rPr>
+                  <w:t>Cultura</w:t>
+                </w:r>
+                <w:proofErr w:type="spellEnd"/>
+                <w:r>
+                  <w:rPr>
+                    <w:rFonts w:ascii="Garamond" w:hAnsi="Garamond"/>
+                  </w:rPr>
+                  <w:t xml:space="preserve"> </w:t>
+                </w:r>
+                <w:proofErr w:type="spellStart"/>
+                <w:r>
+                  <w:rPr>
+                    <w:rFonts w:ascii="Garamond" w:hAnsi="Garamond"/>
+                  </w:rPr>
+                  <w:t>Económica</w:t>
+                </w:r>
+                <w:proofErr w:type="spellEnd"/>
+                <w:r>
+                  <w:rPr>
+                    <w:rFonts w:ascii="Garamond" w:hAnsi="Garamond"/>
+                  </w:rPr>
+                  <w:t>: 260-264. (Spanish)</w:t>
                 </w:r>
               </w:p>
               <w:p>
@@ -1518,8 +2518,6 @@
                   </w:rPr>
                   <w:t>UP</w:t>
                 </w:r>
-                <w:bookmarkStart w:id="0" w:name="_GoBack"/>
-                <w:bookmarkEnd w:id="0"/>
                 <w:r>
                   <w:rPr>
                     <w:rFonts w:ascii="Garamond" w:hAnsi="Garamond"/>
@@ -1618,12 +2616,21 @@
       </w:rPr>
       <w:t xml:space="preserve"> – </w:t>
     </w:r>
+    <w:proofErr w:type="spellStart"/>
     <w:r>
       <w:rPr>
         <w:i/>
         <w:color w:val="7F7F7F" w:themeColor="text1" w:themeTint="80"/>
       </w:rPr>
-      <w:t>Encyclopedia of Modernism</w:t>
+      <w:t>Encyclopedia</w:t>
+    </w:r>
+    <w:proofErr w:type="spellEnd"/>
+    <w:r>
+      <w:rPr>
+        <w:i/>
+        <w:color w:val="7F7F7F" w:themeColor="text1" w:themeTint="80"/>
+      </w:rPr>
+      <w:t xml:space="preserve"> of Modernism</w:t>
     </w:r>
   </w:p>
   <w:p>
@@ -4322,7 +5329,7 @@
   <a:extraClrSchemeLst/>
   <a:extLst>
     <a:ext uri="{05A4C25C-085E-4340-85A3-A5531E510DB2}">
-      <thm15:themeFamily xmlns="" xmlns:thm15="http://schemas.microsoft.com/office/thememl/2012/main" name="Office Theme" id="{62F939B6-93AF-4DB8-9C6B-D6C7DFDC589F}" vid="{4A3C46E8-61CC-4603-A589-7422A47A8E4A}"/>
+      <thm15:themeFamily xmlns:thm15="http://schemas.microsoft.com/office/thememl/2012/main" xmlns="" name="Office Theme" id="{62F939B6-93AF-4DB8-9C6B-D6C7DFDC589F}" vid="{4A3C46E8-61CC-4603-A589-7422A47A8E4A}"/>
     </a:ext>
   </a:extLst>
 </a:theme>
